--- a/BAITAPTUAN5/Bang_KHACHHANG/Word_KHACHHANG.docx
+++ b/BAITAPTUAN5/Bang_KHACHHANG/Word_KHACHHANG.docx
@@ -6,11 +6,14 @@
       <w:r>
         <w:t xml:space="preserve">Tên bảng: </w:t>
       </w:r>
+      <w:r>
+        <w:t>KHACHHANG</w:t>
+      </w:r>
     </w:p>
     <w:tbl>
       <w:tblPr>
-        <w:tblW w:w="9115" w:type="dxa"/>
-        <w:tblInd w:w="418" w:type="dxa"/>
+        <w:tblW w:w="9923" w:type="dxa"/>
+        <w:tblInd w:w="134" w:type="dxa"/>
         <w:tblBorders>
           <w:top w:val="outset" w:sz="6" w:space="0" w:color="auto"/>
           <w:left w:val="outset" w:sz="6" w:space="0" w:color="auto"/>
@@ -24,15 +27,15 @@
         <w:tblLook w:val="04A0" w:firstRow="1" w:lastRow="0" w:firstColumn="1" w:lastColumn="0" w:noHBand="0" w:noVBand="1"/>
       </w:tblPr>
       <w:tblGrid>
-        <w:gridCol w:w="2184"/>
-        <w:gridCol w:w="2219"/>
-        <w:gridCol w:w="2790"/>
-        <w:gridCol w:w="1922"/>
+        <w:gridCol w:w="2693"/>
+        <w:gridCol w:w="2694"/>
+        <w:gridCol w:w="2373"/>
+        <w:gridCol w:w="2163"/>
       </w:tblGrid>
       <w:tr>
         <w:tc>
           <w:tcPr>
-            <w:tcW w:w="2184" w:type="dxa"/>
+            <w:tcW w:w="2693" w:type="dxa"/>
             <w:tcBorders>
               <w:top w:val="single" w:sz="6" w:space="0" w:color="auto"/>
               <w:left w:val="single" w:sz="6" w:space="0" w:color="auto"/>
@@ -76,7 +79,7 @@
         </w:tc>
         <w:tc>
           <w:tcPr>
-            <w:tcW w:w="2219" w:type="dxa"/>
+            <w:tcW w:w="2694" w:type="dxa"/>
             <w:tcBorders>
               <w:top w:val="single" w:sz="6" w:space="0" w:color="auto"/>
               <w:left w:val="nil"/>
@@ -111,7 +114,7 @@
         </w:tc>
         <w:tc>
           <w:tcPr>
-            <w:tcW w:w="2790" w:type="dxa"/>
+            <w:tcW w:w="2373" w:type="dxa"/>
             <w:tcBorders>
               <w:top w:val="single" w:sz="6" w:space="0" w:color="auto"/>
               <w:left w:val="nil"/>
@@ -146,7 +149,7 @@
         </w:tc>
         <w:tc>
           <w:tcPr>
-            <w:tcW w:w="1922" w:type="dxa"/>
+            <w:tcW w:w="2163" w:type="dxa"/>
             <w:tcBorders>
               <w:top w:val="single" w:sz="6" w:space="0" w:color="auto"/>
               <w:left w:val="nil"/>
@@ -183,7 +186,7 @@
       <w:tr>
         <w:tc>
           <w:tcPr>
-            <w:tcW w:w="2184" w:type="dxa"/>
+            <w:tcW w:w="2693" w:type="dxa"/>
             <w:tcBorders>
               <w:top w:val="nil"/>
               <w:left w:val="single" w:sz="6" w:space="0" w:color="auto"/>
@@ -204,17 +207,13 @@
               </w:rPr>
             </w:pPr>
             <w:r>
-              <w:rPr>
-                <w:szCs w:val="26"/>
-                <w:lang w:val="vi-VN" w:eastAsia="vi-VN"/>
-              </w:rPr>
-              <w:t>MaKhachHang</w:t>
-            </w:r>
-          </w:p>
-        </w:tc>
-        <w:tc>
-          <w:tcPr>
-            <w:tcW w:w="2219" w:type="dxa"/>
+              <w:t>MAKHACHHANG</w:t>
+            </w:r>
+          </w:p>
+        </w:tc>
+        <w:tc>
+          <w:tcPr>
+            <w:tcW w:w="2694" w:type="dxa"/>
             <w:tcBorders>
               <w:top w:val="nil"/>
               <w:left w:val="nil"/>
@@ -235,17 +234,13 @@
               </w:rPr>
             </w:pPr>
             <w:r>
-              <w:rPr>
-                <w:szCs w:val="26"/>
-                <w:lang w:val="vi-VN" w:eastAsia="vi-VN"/>
-              </w:rPr>
-              <w:t>Varchar</w:t>
-            </w:r>
-          </w:p>
-        </w:tc>
-        <w:tc>
-          <w:tcPr>
-            <w:tcW w:w="2790" w:type="dxa"/>
+              <w:t>VARCHAR(10)</w:t>
+            </w:r>
+          </w:p>
+        </w:tc>
+        <w:tc>
+          <w:tcPr>
+            <w:tcW w:w="2373" w:type="dxa"/>
             <w:tcBorders>
               <w:top w:val="nil"/>
               <w:left w:val="nil"/>
@@ -266,17 +261,13 @@
               </w:rPr>
             </w:pPr>
             <w:r>
-              <w:rPr>
-                <w:szCs w:val="26"/>
-                <w:lang w:val="vi-VN" w:eastAsia="vi-VN"/>
-              </w:rPr>
-              <w:t>Primarykey</w:t>
-            </w:r>
-          </w:p>
-        </w:tc>
-        <w:tc>
-          <w:tcPr>
-            <w:tcW w:w="1922" w:type="dxa"/>
+              <w:t>PRIMARY KEY</w:t>
+            </w:r>
+          </w:p>
+        </w:tc>
+        <w:tc>
+          <w:tcPr>
+            <w:tcW w:w="2163" w:type="dxa"/>
             <w:tcBorders>
               <w:top w:val="nil"/>
               <w:left w:val="nil"/>
@@ -297,18 +288,7 @@
               </w:rPr>
             </w:pPr>
             <w:r>
-              <w:rPr>
-                <w:szCs w:val="26"/>
-                <w:lang w:eastAsia="vi-VN"/>
-              </w:rPr>
-              <w:t>Mã</w:t>
-            </w:r>
-            <w:r>
-              <w:rPr>
-                <w:szCs w:val="26"/>
-                <w:lang w:val="vi-VN" w:eastAsia="vi-VN"/>
-              </w:rPr>
-              <w:t xml:space="preserve"> Khách Hàng</w:t>
+              <w:t>Mã khách hàng</w:t>
             </w:r>
           </w:p>
         </w:tc>
@@ -316,7 +296,7 @@
       <w:tr>
         <w:tc>
           <w:tcPr>
-            <w:tcW w:w="2184" w:type="dxa"/>
+            <w:tcW w:w="2693" w:type="dxa"/>
             <w:tcBorders>
               <w:top w:val="nil"/>
               <w:left w:val="single" w:sz="6" w:space="0" w:color="auto"/>
@@ -336,11 +316,14 @@
                 <w:lang w:val="vi-VN" w:eastAsia="vi-VN"/>
               </w:rPr>
             </w:pPr>
-          </w:p>
-        </w:tc>
-        <w:tc>
-          <w:tcPr>
-            <w:tcW w:w="2219" w:type="dxa"/>
+            <w:r>
+              <w:t>TENCONGTY</w:t>
+            </w:r>
+          </w:p>
+        </w:tc>
+        <w:tc>
+          <w:tcPr>
+            <w:tcW w:w="2694" w:type="dxa"/>
             <w:tcBorders>
               <w:top w:val="nil"/>
               <w:left w:val="nil"/>
@@ -360,11 +343,14 @@
                 <w:lang w:val="vi-VN" w:eastAsia="vi-VN"/>
               </w:rPr>
             </w:pPr>
-          </w:p>
-        </w:tc>
-        <w:tc>
-          <w:tcPr>
-            <w:tcW w:w="2790" w:type="dxa"/>
+            <w:r>
+              <w:t>VARCHAR(50)</w:t>
+            </w:r>
+          </w:p>
+        </w:tc>
+        <w:tc>
+          <w:tcPr>
+            <w:tcW w:w="2373" w:type="dxa"/>
             <w:tcBorders>
               <w:top w:val="nil"/>
               <w:left w:val="nil"/>
@@ -384,11 +370,14 @@
                 <w:lang w:val="vi-VN" w:eastAsia="vi-VN"/>
               </w:rPr>
             </w:pPr>
-          </w:p>
-        </w:tc>
-        <w:tc>
-          <w:tcPr>
-            <w:tcW w:w="1922" w:type="dxa"/>
+            <w:r>
+              <w:t>NOT NULL</w:t>
+            </w:r>
+          </w:p>
+        </w:tc>
+        <w:tc>
+          <w:tcPr>
+            <w:tcW w:w="2163" w:type="dxa"/>
             <w:tcBorders>
               <w:top w:val="nil"/>
               <w:left w:val="nil"/>
@@ -408,13 +397,16 @@
                 <w:lang w:eastAsia="vi-VN"/>
               </w:rPr>
             </w:pPr>
+            <w:r>
+              <w:t>Tên công ty</w:t>
+            </w:r>
           </w:p>
         </w:tc>
       </w:tr>
       <w:tr>
         <w:tc>
           <w:tcPr>
-            <w:tcW w:w="2184" w:type="dxa"/>
+            <w:tcW w:w="2693" w:type="dxa"/>
             <w:tcBorders>
               <w:top w:val="nil"/>
               <w:left w:val="single" w:sz="6" w:space="0" w:color="auto"/>
@@ -434,11 +426,14 @@
                 <w:lang w:eastAsia="vi-VN"/>
               </w:rPr>
             </w:pPr>
-          </w:p>
-        </w:tc>
-        <w:tc>
-          <w:tcPr>
-            <w:tcW w:w="2219" w:type="dxa"/>
+            <w:r>
+              <w:t>TENGIAODICH</w:t>
+            </w:r>
+          </w:p>
+        </w:tc>
+        <w:tc>
+          <w:tcPr>
+            <w:tcW w:w="2694" w:type="dxa"/>
             <w:tcBorders>
               <w:top w:val="nil"/>
               <w:left w:val="nil"/>
@@ -458,11 +453,14 @@
                 <w:lang w:eastAsia="vi-VN"/>
               </w:rPr>
             </w:pPr>
-          </w:p>
-        </w:tc>
-        <w:tc>
-          <w:tcPr>
-            <w:tcW w:w="2790" w:type="dxa"/>
+            <w:r>
+              <w:t>VARCHAR(50)</w:t>
+            </w:r>
+          </w:p>
+        </w:tc>
+        <w:tc>
+          <w:tcPr>
+            <w:tcW w:w="2373" w:type="dxa"/>
             <w:tcBorders>
               <w:top w:val="nil"/>
               <w:left w:val="nil"/>
@@ -486,7 +484,7 @@
         </w:tc>
         <w:tc>
           <w:tcPr>
-            <w:tcW w:w="1922" w:type="dxa"/>
+            <w:tcW w:w="2163" w:type="dxa"/>
             <w:tcBorders>
               <w:top w:val="nil"/>
               <w:left w:val="nil"/>
@@ -506,13 +504,16 @@
                 <w:lang w:eastAsia="vi-VN"/>
               </w:rPr>
             </w:pPr>
+            <w:r>
+              <w:t>Tên giao dịch</w:t>
+            </w:r>
           </w:p>
         </w:tc>
       </w:tr>
       <w:tr>
         <w:tc>
           <w:tcPr>
-            <w:tcW w:w="2184" w:type="dxa"/>
+            <w:tcW w:w="2693" w:type="dxa"/>
             <w:tcBorders>
               <w:top w:val="nil"/>
               <w:left w:val="single" w:sz="6" w:space="0" w:color="auto"/>
@@ -532,11 +533,14 @@
                 <w:lang w:val="vi-VN" w:eastAsia="vi-VN"/>
               </w:rPr>
             </w:pPr>
-          </w:p>
-        </w:tc>
-        <w:tc>
-          <w:tcPr>
-            <w:tcW w:w="2219" w:type="dxa"/>
+            <w:r>
+              <w:t>DIACHI</w:t>
+            </w:r>
+          </w:p>
+        </w:tc>
+        <w:tc>
+          <w:tcPr>
+            <w:tcW w:w="2694" w:type="dxa"/>
             <w:tcBorders>
               <w:top w:val="nil"/>
               <w:left w:val="nil"/>
@@ -556,11 +560,14 @@
                 <w:lang w:val="vi-VN" w:eastAsia="vi-VN"/>
               </w:rPr>
             </w:pPr>
-          </w:p>
-        </w:tc>
-        <w:tc>
-          <w:tcPr>
-            <w:tcW w:w="2790" w:type="dxa"/>
+            <w:r>
+              <w:t>VARCHAR(100)</w:t>
+            </w:r>
+          </w:p>
+        </w:tc>
+        <w:tc>
+          <w:tcPr>
+            <w:tcW w:w="2373" w:type="dxa"/>
             <w:tcBorders>
               <w:top w:val="nil"/>
               <w:left w:val="nil"/>
@@ -584,7 +591,7 @@
         </w:tc>
         <w:tc>
           <w:tcPr>
-            <w:tcW w:w="1922" w:type="dxa"/>
+            <w:tcW w:w="2163" w:type="dxa"/>
             <w:tcBorders>
               <w:top w:val="nil"/>
               <w:left w:val="nil"/>
@@ -604,13 +611,16 @@
                 <w:lang w:val="vi-VN" w:eastAsia="vi-VN"/>
               </w:rPr>
             </w:pPr>
+            <w:r>
+              <w:t>Địa chỉ</w:t>
+            </w:r>
           </w:p>
         </w:tc>
       </w:tr>
       <w:tr>
         <w:tc>
           <w:tcPr>
-            <w:tcW w:w="2184" w:type="dxa"/>
+            <w:tcW w:w="2693" w:type="dxa"/>
             <w:tcBorders>
               <w:top w:val="single" w:sz="4" w:space="0" w:color="auto"/>
               <w:left w:val="single" w:sz="4" w:space="0" w:color="auto"/>
@@ -630,11 +640,14 @@
                 <w:lang w:eastAsia="vi-VN"/>
               </w:rPr>
             </w:pPr>
-          </w:p>
-        </w:tc>
-        <w:tc>
-          <w:tcPr>
-            <w:tcW w:w="2219" w:type="dxa"/>
+            <w:r>
+              <w:t>EMAIL</w:t>
+            </w:r>
+          </w:p>
+        </w:tc>
+        <w:tc>
+          <w:tcPr>
+            <w:tcW w:w="2694" w:type="dxa"/>
             <w:tcBorders>
               <w:top w:val="single" w:sz="4" w:space="0" w:color="auto"/>
               <w:left w:val="single" w:sz="4" w:space="0" w:color="auto"/>
@@ -654,11 +667,14 @@
                 <w:lang w:eastAsia="vi-VN"/>
               </w:rPr>
             </w:pPr>
-          </w:p>
-        </w:tc>
-        <w:tc>
-          <w:tcPr>
-            <w:tcW w:w="2790" w:type="dxa"/>
+            <w:r>
+              <w:t>VARCHAR(50)</w:t>
+            </w:r>
+          </w:p>
+        </w:tc>
+        <w:tc>
+          <w:tcPr>
+            <w:tcW w:w="2373" w:type="dxa"/>
             <w:tcBorders>
               <w:top w:val="single" w:sz="4" w:space="0" w:color="auto"/>
               <w:left w:val="single" w:sz="4" w:space="0" w:color="auto"/>
@@ -678,11 +694,14 @@
                 <w:szCs w:val="26"/>
               </w:rPr>
             </w:pPr>
-          </w:p>
-        </w:tc>
-        <w:tc>
-          <w:tcPr>
-            <w:tcW w:w="1922" w:type="dxa"/>
+            <w:r>
+              <w:t>UNIQUE, NOT NULL</w:t>
+            </w:r>
+          </w:p>
+        </w:tc>
+        <w:tc>
+          <w:tcPr>
+            <w:tcW w:w="2163" w:type="dxa"/>
             <w:tcBorders>
               <w:top w:val="single" w:sz="4" w:space="0" w:color="auto"/>
               <w:left w:val="single" w:sz="4" w:space="0" w:color="auto"/>
@@ -702,13 +721,16 @@
                 <w:lang w:eastAsia="vi-VN"/>
               </w:rPr>
             </w:pPr>
+            <w:r>
+              <w:t>Email</w:t>
+            </w:r>
           </w:p>
         </w:tc>
       </w:tr>
       <w:tr>
         <w:tc>
           <w:tcPr>
-            <w:tcW w:w="2184" w:type="dxa"/>
+            <w:tcW w:w="2693" w:type="dxa"/>
             <w:tcBorders>
               <w:top w:val="single" w:sz="4" w:space="0" w:color="auto"/>
               <w:left w:val="single" w:sz="4" w:space="0" w:color="auto"/>
@@ -728,11 +750,14 @@
                 <w:lang w:eastAsia="vi-VN"/>
               </w:rPr>
             </w:pPr>
-          </w:p>
-        </w:tc>
-        <w:tc>
-          <w:tcPr>
-            <w:tcW w:w="2219" w:type="dxa"/>
+            <w:r>
+              <w:t>DIENTHOAI</w:t>
+            </w:r>
+          </w:p>
+        </w:tc>
+        <w:tc>
+          <w:tcPr>
+            <w:tcW w:w="2694" w:type="dxa"/>
             <w:tcBorders>
               <w:top w:val="single" w:sz="4" w:space="0" w:color="auto"/>
               <w:left w:val="single" w:sz="4" w:space="0" w:color="auto"/>
@@ -752,11 +777,14 @@
                 <w:lang w:eastAsia="vi-VN"/>
               </w:rPr>
             </w:pPr>
-          </w:p>
-        </w:tc>
-        <w:tc>
-          <w:tcPr>
-            <w:tcW w:w="2790" w:type="dxa"/>
+            <w:r>
+              <w:t>VARCHAR(10)</w:t>
+            </w:r>
+          </w:p>
+        </w:tc>
+        <w:tc>
+          <w:tcPr>
+            <w:tcW w:w="2373" w:type="dxa"/>
             <w:tcBorders>
               <w:top w:val="single" w:sz="4" w:space="0" w:color="auto"/>
               <w:left w:val="single" w:sz="4" w:space="0" w:color="auto"/>
@@ -776,11 +804,14 @@
                 <w:szCs w:val="26"/>
               </w:rPr>
             </w:pPr>
-          </w:p>
-        </w:tc>
-        <w:tc>
-          <w:tcPr>
-            <w:tcW w:w="1922" w:type="dxa"/>
+            <w:r>
+              <w:t>NOT NULL</w:t>
+            </w:r>
+          </w:p>
+        </w:tc>
+        <w:tc>
+          <w:tcPr>
+            <w:tcW w:w="2163" w:type="dxa"/>
             <w:tcBorders>
               <w:top w:val="single" w:sz="4" w:space="0" w:color="auto"/>
               <w:left w:val="single" w:sz="4" w:space="0" w:color="auto"/>
@@ -800,13 +831,16 @@
                 <w:lang w:eastAsia="vi-VN"/>
               </w:rPr>
             </w:pPr>
+            <w:r>
+              <w:t>Số điện thoại</w:t>
+            </w:r>
           </w:p>
         </w:tc>
       </w:tr>
       <w:tr>
         <w:tc>
           <w:tcPr>
-            <w:tcW w:w="2184" w:type="dxa"/>
+            <w:tcW w:w="2693" w:type="dxa"/>
             <w:tcBorders>
               <w:top w:val="single" w:sz="4" w:space="0" w:color="auto"/>
               <w:left w:val="single" w:sz="4" w:space="0" w:color="auto"/>
@@ -826,11 +860,14 @@
                 <w:lang w:eastAsia="vi-VN"/>
               </w:rPr>
             </w:pPr>
-          </w:p>
-        </w:tc>
-        <w:tc>
-          <w:tcPr>
-            <w:tcW w:w="2219" w:type="dxa"/>
+            <w:r>
+              <w:t>FAX</w:t>
+            </w:r>
+          </w:p>
+        </w:tc>
+        <w:tc>
+          <w:tcPr>
+            <w:tcW w:w="2694" w:type="dxa"/>
             <w:tcBorders>
               <w:top w:val="single" w:sz="4" w:space="0" w:color="auto"/>
               <w:left w:val="single" w:sz="4" w:space="0" w:color="auto"/>
@@ -850,11 +887,14 @@
                 <w:lang w:eastAsia="vi-VN"/>
               </w:rPr>
             </w:pPr>
-          </w:p>
-        </w:tc>
-        <w:tc>
-          <w:tcPr>
-            <w:tcW w:w="2790" w:type="dxa"/>
+            <w:r>
+              <w:t>VARCHAR(15)</w:t>
+            </w:r>
+          </w:p>
+        </w:tc>
+        <w:tc>
+          <w:tcPr>
+            <w:tcW w:w="2373" w:type="dxa"/>
             <w:tcBorders>
               <w:top w:val="single" w:sz="4" w:space="0" w:color="auto"/>
               <w:left w:val="single" w:sz="4" w:space="0" w:color="auto"/>
@@ -878,7 +918,7 @@
         </w:tc>
         <w:tc>
           <w:tcPr>
-            <w:tcW w:w="1922" w:type="dxa"/>
+            <w:tcW w:w="2163" w:type="dxa"/>
             <w:tcBorders>
               <w:top w:val="single" w:sz="4" w:space="0" w:color="auto"/>
               <w:left w:val="single" w:sz="4" w:space="0" w:color="auto"/>
@@ -898,6 +938,9 @@
                 <w:lang w:eastAsia="vi-VN"/>
               </w:rPr>
             </w:pPr>
+            <w:r>
+              <w:t>Sô Fax</w:t>
+            </w:r>
           </w:p>
         </w:tc>
       </w:tr>
@@ -1310,7 +1353,7 @@
     <w:lsdException w:name="Unresolved Mention" w:semiHidden="1" w:unhideWhenUsed="1"/>
     <w:lsdException w:name="Smart Link" w:semiHidden="1" w:unhideWhenUsed="1"/>
   </w:latentStyles>
-  <w:style w:type="paragraph" w:default="1" w:styleId="Normal">
+  <w:style w:type="paragraph" w:default="1" w:styleId="Binhthng">
     <w:name w:val="Normal"/>
     <w:qFormat/>
     <w:rsid w:val="00AB7FE5"/>
@@ -1327,11 +1370,11 @@
       <w14:ligatures w14:val="none"/>
     </w:rPr>
   </w:style>
-  <w:style w:type="paragraph" w:styleId="Heading1">
+  <w:style w:type="paragraph" w:styleId="u1">
     <w:name w:val="heading 1"/>
-    <w:basedOn w:val="Normal"/>
-    <w:next w:val="Normal"/>
-    <w:link w:val="Heading1Char"/>
+    <w:basedOn w:val="Binhthng"/>
+    <w:next w:val="Binhthng"/>
+    <w:link w:val="u1Char"/>
     <w:uiPriority w:val="9"/>
     <w:qFormat/>
     <w:rsid w:val="00967F77"/>
@@ -1352,11 +1395,11 @@
       <w14:ligatures w14:val="standardContextual"/>
     </w:rPr>
   </w:style>
-  <w:style w:type="paragraph" w:styleId="Heading2">
+  <w:style w:type="paragraph" w:styleId="u2">
     <w:name w:val="heading 2"/>
-    <w:basedOn w:val="Normal"/>
-    <w:next w:val="Normal"/>
-    <w:link w:val="Heading2Char"/>
+    <w:basedOn w:val="Binhthng"/>
+    <w:next w:val="Binhthng"/>
+    <w:link w:val="u2Char"/>
     <w:uiPriority w:val="9"/>
     <w:semiHidden/>
     <w:unhideWhenUsed/>
@@ -1379,11 +1422,11 @@
       <w14:ligatures w14:val="standardContextual"/>
     </w:rPr>
   </w:style>
-  <w:style w:type="paragraph" w:styleId="Heading3">
+  <w:style w:type="paragraph" w:styleId="u3">
     <w:name w:val="heading 3"/>
-    <w:basedOn w:val="Normal"/>
-    <w:next w:val="Normal"/>
-    <w:link w:val="Heading3Char"/>
+    <w:basedOn w:val="Binhthng"/>
+    <w:next w:val="Binhthng"/>
+    <w:link w:val="u3Char"/>
     <w:uiPriority w:val="9"/>
     <w:semiHidden/>
     <w:unhideWhenUsed/>
@@ -1406,11 +1449,11 @@
       <w14:ligatures w14:val="standardContextual"/>
     </w:rPr>
   </w:style>
-  <w:style w:type="paragraph" w:styleId="Heading4">
+  <w:style w:type="paragraph" w:styleId="u4">
     <w:name w:val="heading 4"/>
-    <w:basedOn w:val="Normal"/>
-    <w:next w:val="Normal"/>
-    <w:link w:val="Heading4Char"/>
+    <w:basedOn w:val="Binhthng"/>
+    <w:next w:val="Binhthng"/>
+    <w:link w:val="u4Char"/>
     <w:uiPriority w:val="9"/>
     <w:semiHidden/>
     <w:unhideWhenUsed/>
@@ -1434,11 +1477,11 @@
       <w14:ligatures w14:val="standardContextual"/>
     </w:rPr>
   </w:style>
-  <w:style w:type="paragraph" w:styleId="Heading5">
+  <w:style w:type="paragraph" w:styleId="u5">
     <w:name w:val="heading 5"/>
-    <w:basedOn w:val="Normal"/>
-    <w:next w:val="Normal"/>
-    <w:link w:val="Heading5Char"/>
+    <w:basedOn w:val="Binhthng"/>
+    <w:next w:val="Binhthng"/>
+    <w:link w:val="u5Char"/>
     <w:uiPriority w:val="9"/>
     <w:semiHidden/>
     <w:unhideWhenUsed/>
@@ -1460,11 +1503,11 @@
       <w14:ligatures w14:val="standardContextual"/>
     </w:rPr>
   </w:style>
-  <w:style w:type="paragraph" w:styleId="Heading6">
+  <w:style w:type="paragraph" w:styleId="u6">
     <w:name w:val="heading 6"/>
-    <w:basedOn w:val="Normal"/>
-    <w:next w:val="Normal"/>
-    <w:link w:val="Heading6Char"/>
+    <w:basedOn w:val="Binhthng"/>
+    <w:next w:val="Binhthng"/>
+    <w:link w:val="u6Char"/>
     <w:uiPriority w:val="9"/>
     <w:semiHidden/>
     <w:unhideWhenUsed/>
@@ -1488,11 +1531,11 @@
       <w14:ligatures w14:val="standardContextual"/>
     </w:rPr>
   </w:style>
-  <w:style w:type="paragraph" w:styleId="Heading7">
+  <w:style w:type="paragraph" w:styleId="u7">
     <w:name w:val="heading 7"/>
-    <w:basedOn w:val="Normal"/>
-    <w:next w:val="Normal"/>
-    <w:link w:val="Heading7Char"/>
+    <w:basedOn w:val="Binhthng"/>
+    <w:next w:val="Binhthng"/>
+    <w:link w:val="u7Char"/>
     <w:uiPriority w:val="9"/>
     <w:semiHidden/>
     <w:unhideWhenUsed/>
@@ -1514,11 +1557,11 @@
       <w14:ligatures w14:val="standardContextual"/>
     </w:rPr>
   </w:style>
-  <w:style w:type="paragraph" w:styleId="Heading8">
+  <w:style w:type="paragraph" w:styleId="u8">
     <w:name w:val="heading 8"/>
-    <w:basedOn w:val="Normal"/>
-    <w:next w:val="Normal"/>
-    <w:link w:val="Heading8Char"/>
+    <w:basedOn w:val="Binhthng"/>
+    <w:next w:val="Binhthng"/>
+    <w:link w:val="u8Char"/>
     <w:uiPriority w:val="9"/>
     <w:semiHidden/>
     <w:unhideWhenUsed/>
@@ -1542,11 +1585,11 @@
       <w14:ligatures w14:val="standardContextual"/>
     </w:rPr>
   </w:style>
-  <w:style w:type="paragraph" w:styleId="Heading9">
+  <w:style w:type="paragraph" w:styleId="u9">
     <w:name w:val="heading 9"/>
-    <w:basedOn w:val="Normal"/>
-    <w:next w:val="Normal"/>
-    <w:link w:val="Heading9Char"/>
+    <w:basedOn w:val="Binhthng"/>
+    <w:next w:val="Binhthng"/>
+    <w:link w:val="u9Char"/>
     <w:uiPriority w:val="9"/>
     <w:semiHidden/>
     <w:unhideWhenUsed/>
@@ -1568,13 +1611,13 @@
       <w14:ligatures w14:val="standardContextual"/>
     </w:rPr>
   </w:style>
-  <w:style w:type="character" w:default="1" w:styleId="DefaultParagraphFont">
+  <w:style w:type="character" w:default="1" w:styleId="Phngmcinhcuaoanvn">
     <w:name w:val="Default Paragraph Font"/>
     <w:uiPriority w:val="1"/>
     <w:semiHidden/>
     <w:unhideWhenUsed/>
   </w:style>
-  <w:style w:type="table" w:default="1" w:styleId="TableNormal">
+  <w:style w:type="table" w:default="1" w:styleId="BangThngthng">
     <w:name w:val="Normal Table"/>
     <w:uiPriority w:val="99"/>
     <w:semiHidden/>
@@ -1589,16 +1632,16 @@
       </w:tblCellMar>
     </w:tblPr>
   </w:style>
-  <w:style w:type="numbering" w:default="1" w:styleId="NoList">
+  <w:style w:type="numbering" w:default="1" w:styleId="Khngco">
     <w:name w:val="No List"/>
     <w:uiPriority w:val="99"/>
     <w:semiHidden/>
     <w:unhideWhenUsed/>
   </w:style>
-  <w:style w:type="character" w:customStyle="1" w:styleId="Heading1Char">
-    <w:name w:val="Heading 1 Char"/>
-    <w:basedOn w:val="DefaultParagraphFont"/>
-    <w:link w:val="Heading1"/>
+  <w:style w:type="character" w:customStyle="1" w:styleId="u1Char">
+    <w:name w:val="Đầu đề 1 Char"/>
+    <w:basedOn w:val="Phngmcinhcuaoanvn"/>
+    <w:link w:val="u1"/>
     <w:uiPriority w:val="9"/>
     <w:rsid w:val="00967F77"/>
     <w:rPr>
@@ -1608,10 +1651,10 @@
       <w:szCs w:val="40"/>
     </w:rPr>
   </w:style>
-  <w:style w:type="character" w:customStyle="1" w:styleId="Heading2Char">
-    <w:name w:val="Heading 2 Char"/>
-    <w:basedOn w:val="DefaultParagraphFont"/>
-    <w:link w:val="Heading2"/>
+  <w:style w:type="character" w:customStyle="1" w:styleId="u2Char">
+    <w:name w:val="Đầu đề 2 Char"/>
+    <w:basedOn w:val="Phngmcinhcuaoanvn"/>
+    <w:link w:val="u2"/>
     <w:uiPriority w:val="9"/>
     <w:semiHidden/>
     <w:rsid w:val="00967F77"/>
@@ -1622,10 +1665,10 @@
       <w:szCs w:val="32"/>
     </w:rPr>
   </w:style>
-  <w:style w:type="character" w:customStyle="1" w:styleId="Heading3Char">
-    <w:name w:val="Heading 3 Char"/>
-    <w:basedOn w:val="DefaultParagraphFont"/>
-    <w:link w:val="Heading3"/>
+  <w:style w:type="character" w:customStyle="1" w:styleId="u3Char">
+    <w:name w:val="Đầu đề 3 Char"/>
+    <w:basedOn w:val="Phngmcinhcuaoanvn"/>
+    <w:link w:val="u3"/>
     <w:uiPriority w:val="9"/>
     <w:semiHidden/>
     <w:rsid w:val="00967F77"/>
@@ -1636,10 +1679,10 @@
       <w:szCs w:val="28"/>
     </w:rPr>
   </w:style>
-  <w:style w:type="character" w:customStyle="1" w:styleId="Heading4Char">
-    <w:name w:val="Heading 4 Char"/>
-    <w:basedOn w:val="DefaultParagraphFont"/>
-    <w:link w:val="Heading4"/>
+  <w:style w:type="character" w:customStyle="1" w:styleId="u4Char">
+    <w:name w:val="Đầu đề 4 Char"/>
+    <w:basedOn w:val="Phngmcinhcuaoanvn"/>
+    <w:link w:val="u4"/>
     <w:uiPriority w:val="9"/>
     <w:semiHidden/>
     <w:rsid w:val="00967F77"/>
@@ -1650,10 +1693,10 @@
       <w:color w:val="0F4761" w:themeColor="accent1" w:themeShade="BF"/>
     </w:rPr>
   </w:style>
-  <w:style w:type="character" w:customStyle="1" w:styleId="Heading5Char">
-    <w:name w:val="Heading 5 Char"/>
-    <w:basedOn w:val="DefaultParagraphFont"/>
-    <w:link w:val="Heading5"/>
+  <w:style w:type="character" w:customStyle="1" w:styleId="u5Char">
+    <w:name w:val="Đầu đề 5 Char"/>
+    <w:basedOn w:val="Phngmcinhcuaoanvn"/>
+    <w:link w:val="u5"/>
     <w:uiPriority w:val="9"/>
     <w:semiHidden/>
     <w:rsid w:val="00967F77"/>
@@ -1662,10 +1705,10 @@
       <w:color w:val="0F4761" w:themeColor="accent1" w:themeShade="BF"/>
     </w:rPr>
   </w:style>
-  <w:style w:type="character" w:customStyle="1" w:styleId="Heading6Char">
-    <w:name w:val="Heading 6 Char"/>
-    <w:basedOn w:val="DefaultParagraphFont"/>
-    <w:link w:val="Heading6"/>
+  <w:style w:type="character" w:customStyle="1" w:styleId="u6Char">
+    <w:name w:val="Đầu đề 6 Char"/>
+    <w:basedOn w:val="Phngmcinhcuaoanvn"/>
+    <w:link w:val="u6"/>
     <w:uiPriority w:val="9"/>
     <w:semiHidden/>
     <w:rsid w:val="00967F77"/>
@@ -1676,10 +1719,10 @@
       <w:color w:val="595959" w:themeColor="text1" w:themeTint="A6"/>
     </w:rPr>
   </w:style>
-  <w:style w:type="character" w:customStyle="1" w:styleId="Heading7Char">
-    <w:name w:val="Heading 7 Char"/>
-    <w:basedOn w:val="DefaultParagraphFont"/>
-    <w:link w:val="Heading7"/>
+  <w:style w:type="character" w:customStyle="1" w:styleId="u7Char">
+    <w:name w:val="Đầu đề 7 Char"/>
+    <w:basedOn w:val="Phngmcinhcuaoanvn"/>
+    <w:link w:val="u7"/>
     <w:uiPriority w:val="9"/>
     <w:semiHidden/>
     <w:rsid w:val="00967F77"/>
@@ -1688,10 +1731,10 @@
       <w:color w:val="595959" w:themeColor="text1" w:themeTint="A6"/>
     </w:rPr>
   </w:style>
-  <w:style w:type="character" w:customStyle="1" w:styleId="Heading8Char">
-    <w:name w:val="Heading 8 Char"/>
-    <w:basedOn w:val="DefaultParagraphFont"/>
-    <w:link w:val="Heading8"/>
+  <w:style w:type="character" w:customStyle="1" w:styleId="u8Char">
+    <w:name w:val="Đầu đề 8 Char"/>
+    <w:basedOn w:val="Phngmcinhcuaoanvn"/>
+    <w:link w:val="u8"/>
     <w:uiPriority w:val="9"/>
     <w:semiHidden/>
     <w:rsid w:val="00967F77"/>
@@ -1702,10 +1745,10 @@
       <w:color w:val="272727" w:themeColor="text1" w:themeTint="D8"/>
     </w:rPr>
   </w:style>
-  <w:style w:type="character" w:customStyle="1" w:styleId="Heading9Char">
-    <w:name w:val="Heading 9 Char"/>
-    <w:basedOn w:val="DefaultParagraphFont"/>
-    <w:link w:val="Heading9"/>
+  <w:style w:type="character" w:customStyle="1" w:styleId="u9Char">
+    <w:name w:val="Đầu đề 9 Char"/>
+    <w:basedOn w:val="Phngmcinhcuaoanvn"/>
+    <w:link w:val="u9"/>
     <w:uiPriority w:val="9"/>
     <w:semiHidden/>
     <w:rsid w:val="00967F77"/>
@@ -1714,11 +1757,11 @@
       <w:color w:val="272727" w:themeColor="text1" w:themeTint="D8"/>
     </w:rPr>
   </w:style>
-  <w:style w:type="paragraph" w:styleId="Title">
+  <w:style w:type="paragraph" w:styleId="Tiu">
     <w:name w:val="Title"/>
-    <w:basedOn w:val="Normal"/>
-    <w:next w:val="Normal"/>
-    <w:link w:val="TitleChar"/>
+    <w:basedOn w:val="Binhthng"/>
+    <w:next w:val="Binhthng"/>
+    <w:link w:val="TiuChar"/>
     <w:uiPriority w:val="10"/>
     <w:qFormat/>
     <w:rsid w:val="00967F77"/>
@@ -1738,10 +1781,10 @@
       <w14:ligatures w14:val="standardContextual"/>
     </w:rPr>
   </w:style>
-  <w:style w:type="character" w:customStyle="1" w:styleId="TitleChar">
-    <w:name w:val="Title Char"/>
-    <w:basedOn w:val="DefaultParagraphFont"/>
-    <w:link w:val="Title"/>
+  <w:style w:type="character" w:customStyle="1" w:styleId="TiuChar">
+    <w:name w:val="Tiêu đề Char"/>
+    <w:basedOn w:val="Phngmcinhcuaoanvn"/>
+    <w:link w:val="Tiu"/>
     <w:uiPriority w:val="10"/>
     <w:rsid w:val="00967F77"/>
     <w:rPr>
@@ -1752,11 +1795,11 @@
       <w:szCs w:val="56"/>
     </w:rPr>
   </w:style>
-  <w:style w:type="paragraph" w:styleId="Subtitle">
+  <w:style w:type="paragraph" w:styleId="Tiuphu">
     <w:name w:val="Subtitle"/>
-    <w:basedOn w:val="Normal"/>
-    <w:next w:val="Normal"/>
-    <w:link w:val="SubtitleChar"/>
+    <w:basedOn w:val="Binhthng"/>
+    <w:next w:val="Binhthng"/>
+    <w:link w:val="TiuphuChar"/>
     <w:uiPriority w:val="11"/>
     <w:qFormat/>
     <w:rsid w:val="00967F77"/>
@@ -1778,10 +1821,10 @@
       <w14:ligatures w14:val="standardContextual"/>
     </w:rPr>
   </w:style>
-  <w:style w:type="character" w:customStyle="1" w:styleId="SubtitleChar">
-    <w:name w:val="Subtitle Char"/>
-    <w:basedOn w:val="DefaultParagraphFont"/>
-    <w:link w:val="Subtitle"/>
+  <w:style w:type="character" w:customStyle="1" w:styleId="TiuphuChar">
+    <w:name w:val="Tiêu đề phụ Char"/>
+    <w:basedOn w:val="Phngmcinhcuaoanvn"/>
+    <w:link w:val="Tiuphu"/>
     <w:uiPriority w:val="11"/>
     <w:rsid w:val="00967F77"/>
     <w:rPr>
@@ -1792,11 +1835,11 @@
       <w:szCs w:val="28"/>
     </w:rPr>
   </w:style>
-  <w:style w:type="paragraph" w:styleId="Quote">
+  <w:style w:type="paragraph" w:styleId="Litrichdn">
     <w:name w:val="Quote"/>
-    <w:basedOn w:val="Normal"/>
-    <w:next w:val="Normal"/>
-    <w:link w:val="QuoteChar"/>
+    <w:basedOn w:val="Binhthng"/>
+    <w:next w:val="Binhthng"/>
+    <w:link w:val="LitrichdnChar"/>
     <w:uiPriority w:val="29"/>
     <w:qFormat/>
     <w:rsid w:val="00967F77"/>
@@ -1815,10 +1858,10 @@
       <w14:ligatures w14:val="standardContextual"/>
     </w:rPr>
   </w:style>
-  <w:style w:type="character" w:customStyle="1" w:styleId="QuoteChar">
-    <w:name w:val="Quote Char"/>
-    <w:basedOn w:val="DefaultParagraphFont"/>
-    <w:link w:val="Quote"/>
+  <w:style w:type="character" w:customStyle="1" w:styleId="LitrichdnChar">
+    <w:name w:val="Lời trích dẫn Char"/>
+    <w:basedOn w:val="Phngmcinhcuaoanvn"/>
+    <w:link w:val="Litrichdn"/>
     <w:uiPriority w:val="29"/>
     <w:rsid w:val="00967F77"/>
     <w:rPr>
@@ -1827,9 +1870,9 @@
       <w:color w:val="404040" w:themeColor="text1" w:themeTint="BF"/>
     </w:rPr>
   </w:style>
-  <w:style w:type="paragraph" w:styleId="ListParagraph">
+  <w:style w:type="paragraph" w:styleId="oancuaDanhsach">
     <w:name w:val="List Paragraph"/>
-    <w:basedOn w:val="Normal"/>
+    <w:basedOn w:val="Binhthng"/>
     <w:uiPriority w:val="34"/>
     <w:qFormat/>
     <w:rsid w:val="00967F77"/>
@@ -1847,9 +1890,9 @@
       <w14:ligatures w14:val="standardContextual"/>
     </w:rPr>
   </w:style>
-  <w:style w:type="character" w:styleId="IntenseEmphasis">
+  <w:style w:type="character" w:styleId="NhnmnhThm">
     <w:name w:val="Intense Emphasis"/>
-    <w:basedOn w:val="DefaultParagraphFont"/>
+    <w:basedOn w:val="Phngmcinhcuaoanvn"/>
     <w:uiPriority w:val="21"/>
     <w:qFormat/>
     <w:rsid w:val="00967F77"/>
@@ -1859,11 +1902,11 @@
       <w:color w:val="0F4761" w:themeColor="accent1" w:themeShade="BF"/>
     </w:rPr>
   </w:style>
-  <w:style w:type="paragraph" w:styleId="IntenseQuote">
+  <w:style w:type="paragraph" w:styleId="Nhaykepm">
     <w:name w:val="Intense Quote"/>
-    <w:basedOn w:val="Normal"/>
-    <w:next w:val="Normal"/>
-    <w:link w:val="IntenseQuoteChar"/>
+    <w:basedOn w:val="Binhthng"/>
+    <w:next w:val="Binhthng"/>
+    <w:link w:val="NhaykepmChar"/>
     <w:uiPriority w:val="30"/>
     <w:qFormat/>
     <w:rsid w:val="00967F77"/>
@@ -1886,10 +1929,10 @@
       <w14:ligatures w14:val="standardContextual"/>
     </w:rPr>
   </w:style>
-  <w:style w:type="character" w:customStyle="1" w:styleId="IntenseQuoteChar">
-    <w:name w:val="Intense Quote Char"/>
-    <w:basedOn w:val="DefaultParagraphFont"/>
-    <w:link w:val="IntenseQuote"/>
+  <w:style w:type="character" w:customStyle="1" w:styleId="NhaykepmChar">
+    <w:name w:val="Nháy kép Đậm Char"/>
+    <w:basedOn w:val="Phngmcinhcuaoanvn"/>
+    <w:link w:val="Nhaykepm"/>
     <w:uiPriority w:val="30"/>
     <w:rsid w:val="00967F77"/>
     <w:rPr>
@@ -1898,9 +1941,9 @@
       <w:color w:val="0F4761" w:themeColor="accent1" w:themeShade="BF"/>
     </w:rPr>
   </w:style>
-  <w:style w:type="character" w:styleId="IntenseReference">
+  <w:style w:type="character" w:styleId="ThamchiuNhnmnh">
     <w:name w:val="Intense Reference"/>
-    <w:basedOn w:val="DefaultParagraphFont"/>
+    <w:basedOn w:val="Phngmcinhcuaoanvn"/>
     <w:uiPriority w:val="32"/>
     <w:qFormat/>
     <w:rsid w:val="00967F77"/>
